--- a/OsnInfB_PZ3/Звіт до ПЗ№3-4.docx
+++ b/OsnInfB_PZ3/Звіт до ПЗ№3-4.docx
@@ -86,6 +86,7 @@
                                       <w:color w:val="323E4F" w:themeColor="text2" w:themeShade="BF"/>
                                       <w:sz w:val="52"/>
                                       <w:szCs w:val="52"/>
+                                      <w:lang w:val="ru-RU"/>
                                     </w:rPr>
                                     <w:alias w:val="Заголовок"/>
                                     <w:tag w:val=""/>
@@ -100,6 +101,7 @@
                                         <w:color w:val="323E4F" w:themeColor="text2" w:themeShade="BF"/>
                                         <w:sz w:val="52"/>
                                         <w:szCs w:val="52"/>
+                                        <w:lang w:val="ru-RU"/>
                                       </w:rPr>
                                       <w:t>ЗВІТ ДО ПРАКТИЧНОГО ЗАВДАННЯ №</w:t>
                                     </w:r>
@@ -109,7 +111,7 @@
                                         <w:color w:val="323E4F" w:themeColor="text2" w:themeShade="BF"/>
                                         <w:sz w:val="52"/>
                                         <w:szCs w:val="52"/>
-                                        <w:lang w:val="en-US"/>
+                                        <w:lang w:val="ru-RU"/>
                                       </w:rPr>
                                       <w:t>3-4</w:t>
                                     </w:r>
@@ -201,6 +203,7 @@
                                 <w:color w:val="323E4F" w:themeColor="text2" w:themeShade="BF"/>
                                 <w:sz w:val="52"/>
                                 <w:szCs w:val="52"/>
+                                <w:lang w:val="ru-RU"/>
                               </w:rPr>
                               <w:alias w:val="Заголовок"/>
                               <w:tag w:val=""/>
@@ -215,6 +218,7 @@
                                   <w:color w:val="323E4F" w:themeColor="text2" w:themeShade="BF"/>
                                   <w:sz w:val="52"/>
                                   <w:szCs w:val="52"/>
+                                  <w:lang w:val="ru-RU"/>
                                 </w:rPr>
                                 <w:t>ЗВІТ ДО ПРАКТИЧНОГО ЗАВДАННЯ №</w:t>
                               </w:r>
@@ -224,7 +228,7 @@
                                   <w:color w:val="323E4F" w:themeColor="text2" w:themeShade="BF"/>
                                   <w:sz w:val="52"/>
                                   <w:szCs w:val="52"/>
-                                  <w:lang w:val="en-US"/>
+                                  <w:lang w:val="ru-RU"/>
                                 </w:rPr>
                                 <w:t>3-4</w:t>
                               </w:r>
@@ -362,7 +366,7 @@
                                   <w:tag w:val=""/>
                                   <w:id w:val="400952559"/>
                                   <w:dataBinding w:prefixMappings="xmlns:ns0='http://schemas.microsoft.com/office/2006/coverPageProps' " w:xpath="/ns0:CoverPageProperties[1]/ns0:PublishDate[1]" w:storeItemID="{55AF091B-3C7A-41E3-B477-F2FDAA23CFDA}"/>
-                                  <w:date w:fullDate="2022-09-12T00:00:00Z">
+                                  <w:date w:fullDate="2022-10-19T00:00:00Z">
                                     <w:dateFormat w:val="d MMMM yyyy' р.'"/>
                                     <w:lid w:val="uk-UA"/>
                                     <w:storeMappedDataAs w:val="dateTime"/>
@@ -388,7 +392,7 @@
                                         <w:sz w:val="40"/>
                                         <w:szCs w:val="40"/>
                                       </w:rPr>
-                                      <w:t>12 вересня 2022 р.</w:t>
+                                      <w:t>19 жовтня 2022 р.</w:t>
                                     </w:r>
                                   </w:p>
                                 </w:sdtContent>
@@ -430,7 +434,7 @@
                             <w:tag w:val=""/>
                             <w:id w:val="400952559"/>
                             <w:dataBinding w:prefixMappings="xmlns:ns0='http://schemas.microsoft.com/office/2006/coverPageProps' " w:xpath="/ns0:CoverPageProperties[1]/ns0:PublishDate[1]" w:storeItemID="{55AF091B-3C7A-41E3-B477-F2FDAA23CFDA}"/>
-                            <w:date w:fullDate="2022-09-12T00:00:00Z">
+                            <w:date w:fullDate="2022-10-19T00:00:00Z">
                               <w:dateFormat w:val="d MMMM yyyy' р.'"/>
                               <w:lid w:val="uk-UA"/>
                               <w:storeMappedDataAs w:val="dateTime"/>
@@ -456,7 +460,7 @@
                                   <w:sz w:val="40"/>
                                   <w:szCs w:val="40"/>
                                 </w:rPr>
-                                <w:t>12 вересня 2022 р.</w:t>
+                                <w:t>19 жовтня 2022 р.</w:t>
                               </w:r>
                             </w:p>
                           </w:sdtContent>
@@ -1634,6 +1638,7 @@
     <w:lsdException w:name="HTML Sample" w:semiHidden="1" w:unhideWhenUsed="1"/>
     <w:lsdException w:name="HTML Typewriter" w:semiHidden="1" w:unhideWhenUsed="1"/>
     <w:lsdException w:name="HTML Variable" w:semiHidden="1" w:unhideWhenUsed="1"/>
+    <w:lsdException w:name="Normal Table" w:semiHidden="1" w:unhideWhenUsed="1"/>
     <w:lsdException w:name="annotation subject" w:semiHidden="1" w:unhideWhenUsed="1"/>
     <w:lsdException w:name="No List" w:semiHidden="1" w:unhideWhenUsed="1"/>
     <w:lsdException w:name="Outline List 1" w:semiHidden="1" w:unhideWhenUsed="1"/>
@@ -1676,8 +1681,11 @@
     <w:lsdException w:name="Table Contemporary" w:semiHidden="1" w:unhideWhenUsed="1"/>
     <w:lsdException w:name="Table Elegant" w:semiHidden="1" w:unhideWhenUsed="1"/>
     <w:lsdException w:name="Table Professional" w:semiHidden="1" w:unhideWhenUsed="1"/>
+    <w:lsdException w:name="Table Subtle 1" w:semiHidden="1" w:unhideWhenUsed="1"/>
     <w:lsdException w:name="Table Subtle 2" w:semiHidden="1" w:unhideWhenUsed="1"/>
     <w:lsdException w:name="Table Web 1" w:semiHidden="1" w:unhideWhenUsed="1"/>
+    <w:lsdException w:name="Table Web 2" w:semiHidden="1" w:unhideWhenUsed="1"/>
+    <w:lsdException w:name="Table Web 3" w:semiHidden="1" w:unhideWhenUsed="1"/>
     <w:lsdException w:name="Balloon Text" w:semiHidden="1" w:unhideWhenUsed="1"/>
     <w:lsdException w:name="Table Grid" w:uiPriority="39"/>
     <w:lsdException w:name="Table Theme" w:semiHidden="1" w:unhideWhenUsed="1"/>
@@ -2229,7 +2237,7 @@
 
 <file path=customXml/item1.xml><?xml version="1.0" encoding="utf-8"?>
 <CoverPageProperties xmlns="http://schemas.microsoft.com/office/2006/coverPageProps">
-  <PublishDate>2022-09-12T00:00:00</PublishDate>
+  <PublishDate>2022-10-19T00:00:00</PublishDate>
   <Abstract/>
   <CompanyAddress/>
   <CompanyPhone/>
